--- a/lab2/doc/2022_rk6_22m_makarovtg_lab3.docx
+++ b/lab2/doc/2022_rk6_22m_makarovtg_lab3.docx
@@ -2410,6 +2410,9 @@
         <w:pStyle w:val="NormalText"/>
       </w:pPr>
       <w:r>
+        <w:t xml:space="preserve">Каждый квадрат представляется в виде одномерного массива. </w:t>
+      </w:r>
+      <w:r>
         <w:t xml:space="preserve">Сначала соседи генерируются путём </w:t>
       </w:r>
       <w:r>
@@ -2512,7 +2515,7 @@
           <w:sz w:val="24"/>
           <w:szCs w:val="24"/>
         </w:rPr>
-        <w:t>2</w:t>
+        <w:t>3</w:t>
       </w:r>
       <w:r>
         <w:rPr>
@@ -2520,23 +2523,7 @@
           <w:sz w:val="24"/>
           <w:szCs w:val="24"/>
         </w:rPr>
-        <w:t xml:space="preserve"> – Пример</w:t>
-      </w:r>
-      <w:r>
-        <w:rPr>
-          <w:rFonts w:eastAsiaTheme="majorEastAsia"/>
-          <w:sz w:val="24"/>
-          <w:szCs w:val="24"/>
-        </w:rPr>
-        <w:t xml:space="preserve"> циклического сдвига блока в право</w:t>
-      </w:r>
-      <w:r>
-        <w:rPr>
-          <w:rFonts w:eastAsiaTheme="majorEastAsia"/>
-          <w:sz w:val="24"/>
-          <w:szCs w:val="24"/>
-        </w:rPr>
-        <w:t>.</w:t>
+        <w:t xml:space="preserve"> – Пример циклического сдвига блока в право.</w:t>
       </w:r>
       <w:r>
         <w:rPr>
@@ -2655,39 +2642,7 @@
           <w:sz w:val="24"/>
           <w:szCs w:val="24"/>
         </w:rPr>
-        <w:t xml:space="preserve">Рисунок </w:t>
-      </w:r>
-      <w:r>
-        <w:rPr>
-          <w:rFonts w:eastAsiaTheme="majorEastAsia"/>
-          <w:sz w:val="24"/>
-          <w:szCs w:val="24"/>
-        </w:rPr>
-        <w:t>4</w:t>
-      </w:r>
-      <w:r>
-        <w:rPr>
-          <w:rFonts w:eastAsiaTheme="majorEastAsia"/>
-          <w:sz w:val="24"/>
-          <w:szCs w:val="24"/>
-        </w:rPr>
-        <w:t xml:space="preserve"> – Пример </w:t>
-      </w:r>
-      <w:r>
-        <w:rPr>
-          <w:rFonts w:eastAsiaTheme="majorEastAsia"/>
-          <w:sz w:val="24"/>
-          <w:szCs w:val="24"/>
-        </w:rPr>
-        <w:t xml:space="preserve">обмена 2-х элементов местами в пределах </w:t>
-      </w:r>
-      <w:r>
-        <w:rPr>
-          <w:rFonts w:eastAsiaTheme="majorEastAsia"/>
-          <w:sz w:val="24"/>
-          <w:szCs w:val="24"/>
-        </w:rPr>
-        <w:t>блока. Жирным обозначены фиксированные элементы.</w:t>
+        <w:t>Рисунок 4 – Пример обмена 2-х элементов местами в пределах блока. Жирным обозначены фиксированные элементы.</w:t>
       </w:r>
     </w:p>
     <w:p>
@@ -2785,55 +2740,7 @@
           <w:sz w:val="24"/>
           <w:szCs w:val="24"/>
         </w:rPr>
-        <w:t xml:space="preserve">Рисунок </w:t>
-      </w:r>
-      <w:r>
-        <w:rPr>
-          <w:rFonts w:eastAsiaTheme="majorEastAsia"/>
-          <w:sz w:val="24"/>
-          <w:szCs w:val="24"/>
-        </w:rPr>
-        <w:t>5</w:t>
-      </w:r>
-      <w:r>
-        <w:rPr>
-          <w:rFonts w:eastAsiaTheme="majorEastAsia"/>
-          <w:sz w:val="24"/>
-          <w:szCs w:val="24"/>
-        </w:rPr>
-        <w:t xml:space="preserve"> – Пример обмена</w:t>
-      </w:r>
-      <w:r>
-        <w:rPr>
-          <w:rFonts w:eastAsiaTheme="majorEastAsia"/>
-          <w:sz w:val="24"/>
-          <w:szCs w:val="24"/>
-        </w:rPr>
-        <w:t xml:space="preserve"> </w:t>
-      </w:r>
-      <w:r>
-        <w:rPr>
-          <w:rFonts w:eastAsiaTheme="majorEastAsia"/>
-          <w:sz w:val="24"/>
-          <w:szCs w:val="24"/>
-        </w:rPr>
-        <w:t xml:space="preserve">элементов местами </w:t>
-      </w:r>
-      <w:r>
-        <w:rPr>
-          <w:rFonts w:eastAsiaTheme="majorEastAsia"/>
-          <w:sz w:val="24"/>
-          <w:szCs w:val="24"/>
-        </w:rPr>
-        <w:t xml:space="preserve">относительно опорного </w:t>
-      </w:r>
-      <w:r>
-        <w:rPr>
-          <w:rFonts w:eastAsiaTheme="majorEastAsia"/>
-          <w:sz w:val="24"/>
-          <w:szCs w:val="24"/>
-        </w:rPr>
-        <w:t>в пределах блока. Жирным обозначены фиксированные элементы.</w:t>
+        <w:t>Рисунок 5 – Пример обмена элементов местами относительно опорного в пределах блока. Жирным обозначены фиксированные элементы.</w:t>
       </w:r>
     </w:p>
     <w:p>
@@ -3692,6 +3599,9 @@
         <w:jc w:val="center"/>
       </w:pPr>
       <w:r>
+        <w:rPr>
+          <w:noProof/>
+        </w:rPr>
         <w:drawing>
           <wp:inline distT="0" distB="0" distL="0" distR="0" wp14:anchorId="0346F098" wp14:editId="7E0A43F4">
             <wp:extent cx="3729240" cy="4728222"/>
@@ -5089,6 +4999,7 @@
         <w:shd w:val="clear" w:color="auto" w:fill="FFFFFF"/>
         <w:rPr>
           <w:color w:val="212529"/>
+          <w:lang w:val="en-US"/>
         </w:rPr>
       </w:pPr>
       <w:r>
@@ -5103,18 +5014,21 @@
       <w:r>
         <w:rPr>
           <w:color w:val="212529"/>
+          <w:lang w:val="en-US"/>
         </w:rPr>
         <w:t>solution</w:t>
       </w:r>
       <w:r>
         <w:rPr>
           <w:color w:val="339933"/>
+          <w:lang w:val="en-US"/>
         </w:rPr>
         <w:t>.</w:t>
       </w:r>
       <w:r>
         <w:rPr>
           <w:color w:val="212529"/>
+          <w:lang w:val="en-US"/>
         </w:rPr>
         <w:t>PrintSudoku</w:t>
       </w:r>
@@ -5123,22 +5037,23 @@
       <w:r>
         <w:rPr>
           <w:color w:val="339933"/>
+          <w:lang w:val="en-US"/>
         </w:rPr>
         <w:t>(</w:t>
       </w:r>
-      <w:proofErr w:type="spellStart"/>
       <w:r>
         <w:rPr>
           <w:b/>
           <w:bCs/>
           <w:color w:val="000000"/>
+          <w:lang w:val="en-US"/>
         </w:rPr>
         <w:t>false</w:t>
       </w:r>
-      <w:proofErr w:type="spellEnd"/>
-      <w:r>
-        <w:rPr>
-          <w:color w:val="339933"/>
+      <w:r>
+        <w:rPr>
+          <w:color w:val="339933"/>
+          <w:lang w:val="en-US"/>
         </w:rPr>
         <w:t>)</w:t>
       </w:r>
@@ -5149,11 +5064,13 @@
         <w:shd w:val="clear" w:color="auto" w:fill="FFFFFF"/>
         <w:rPr>
           <w:color w:val="212529"/>
-        </w:rPr>
-      </w:pPr>
-      <w:r>
-        <w:rPr>
-          <w:color w:val="339933"/>
+          <w:lang w:val="en-US"/>
+        </w:rPr>
+      </w:pPr>
+      <w:r>
+        <w:rPr>
+          <w:color w:val="339933"/>
+          <w:lang w:val="en-US"/>
         </w:rPr>
         <w:t>}</w:t>
       </w:r>
@@ -5166,6 +5083,7 @@
           <w:color w:val="212529"/>
           <w:sz w:val="21"/>
           <w:szCs w:val="21"/>
+          <w:lang w:val="en-US"/>
         </w:rPr>
       </w:pPr>
       <w:r>
@@ -5173,6 +5091,7 @@
           <w:color w:val="212529"/>
           <w:sz w:val="21"/>
           <w:szCs w:val="21"/>
+          <w:lang w:val="en-US"/>
         </w:rPr>
         <w:t> </w:t>
       </w:r>
@@ -42555,33 +42474,34 @@
         <w:shd w:val="clear" w:color="auto" w:fill="FFFFFF"/>
         <w:rPr>
           <w:color w:val="212529"/>
-        </w:rPr>
-      </w:pPr>
-      <w:r>
-        <w:rPr>
-          <w:color w:val="212529"/>
-          <w:lang w:val="en-US"/>
-        </w:rPr>
-        <w:tab/>
-      </w:r>
-      <w:r>
-        <w:rPr>
-          <w:color w:val="212529"/>
-          <w:lang w:val="en-US"/>
-        </w:rPr>
-        <w:tab/>
-      </w:r>
-      <w:proofErr w:type="spellStart"/>
-      <w:r>
-        <w:rPr>
-          <w:color w:val="212529"/>
+          <w:lang w:val="en-US"/>
+        </w:rPr>
+      </w:pPr>
+      <w:r>
+        <w:rPr>
+          <w:color w:val="212529"/>
+          <w:lang w:val="en-US"/>
+        </w:rPr>
+        <w:tab/>
+      </w:r>
+      <w:r>
+        <w:rPr>
+          <w:color w:val="212529"/>
+          <w:lang w:val="en-US"/>
+        </w:rPr>
+        <w:tab/>
+      </w:r>
+      <w:r>
+        <w:rPr>
+          <w:color w:val="212529"/>
+          <w:lang w:val="en-US"/>
         </w:rPr>
         <w:t>res</w:t>
       </w:r>
-      <w:proofErr w:type="spellEnd"/>
-      <w:r>
-        <w:rPr>
-          <w:color w:val="339933"/>
+      <w:r>
+        <w:rPr>
+          <w:color w:val="339933"/>
+          <w:lang w:val="en-US"/>
         </w:rPr>
         <w:t>++</w:t>
       </w:r>
@@ -42597,12 +42517,14 @@
       <w:r>
         <w:rPr>
           <w:color w:val="212529"/>
-        </w:rPr>
-        <w:tab/>
-      </w:r>
-      <w:r>
-        <w:rPr>
-          <w:color w:val="212529"/>
+          <w:lang w:val="en-US"/>
+        </w:rPr>
+        <w:tab/>
+      </w:r>
+      <w:r>
+        <w:rPr>
+          <w:color w:val="212529"/>
+          <w:lang w:val="en-US"/>
         </w:rPr>
         <w:tab/>
       </w:r>
